--- a/画面レイアウト設計書/予約画面レイアウト設計書_森田.docx
+++ b/画面レイアウト設計書/予約画面レイアウト設計書_森田.docx
@@ -54,19 +54,19 @@
       </w:tblPr>
       <w:tblGrid>
         <w:gridCol w:w="443"/>
-        <w:gridCol w:w="599"/>
-        <w:gridCol w:w="291"/>
-        <w:gridCol w:w="872"/>
-        <w:gridCol w:w="768"/>
+        <w:gridCol w:w="598"/>
+        <w:gridCol w:w="292"/>
+        <w:gridCol w:w="871"/>
+        <w:gridCol w:w="769"/>
         <w:gridCol w:w="411"/>
         <w:gridCol w:w="613"/>
         <w:gridCol w:w="617"/>
         <w:gridCol w:w="180"/>
         <w:gridCol w:w="129"/>
-        <w:gridCol w:w="2054"/>
-        <w:gridCol w:w="611"/>
-        <w:gridCol w:w="448"/>
-        <w:gridCol w:w="272"/>
+        <w:gridCol w:w="2055"/>
+        <w:gridCol w:w="610"/>
+        <w:gridCol w:w="449"/>
+        <w:gridCol w:w="271"/>
         <w:gridCol w:w="819"/>
         <w:gridCol w:w="205"/>
         <w:gridCol w:w="860"/>
@@ -1982,7 +1982,7 @@
         </w:trPr>
         <w:tc>
           <w:tcPr>
-            <w:tcW w:w="1042" w:type="dxa"/>
+            <w:tcW w:w="1041" w:type="dxa"/>
             <w:gridSpan w:val="2"/>
             <w:tcBorders>
               <w:top w:val="single" w:sz="4" w:space="0" w:color="000000"/>
@@ -2048,7 +2048,7 @@
         </w:tc>
         <w:tc>
           <w:tcPr>
-            <w:tcW w:w="1179" w:type="dxa"/>
+            <w:tcW w:w="1180" w:type="dxa"/>
             <w:gridSpan w:val="2"/>
             <w:tcBorders>
               <w:top w:val="single" w:sz="4" w:space="0" w:color="000000"/>
@@ -2149,7 +2149,7 @@
         </w:tc>
         <w:tc>
           <w:tcPr>
-            <w:tcW w:w="2183" w:type="dxa"/>
+            <w:tcW w:w="2184" w:type="dxa"/>
             <w:gridSpan w:val="2"/>
             <w:tcBorders>
               <w:top w:val="single" w:sz="4" w:space="0" w:color="000000"/>
@@ -2217,7 +2217,7 @@
         </w:tc>
         <w:tc>
           <w:tcPr>
-            <w:tcW w:w="1091" w:type="dxa"/>
+            <w:tcW w:w="1090" w:type="dxa"/>
             <w:gridSpan w:val="2"/>
             <w:tcBorders>
               <w:top w:val="single" w:sz="4" w:space="0" w:color="000000"/>
@@ -2290,7 +2290,7 @@
         </w:trPr>
         <w:tc>
           <w:tcPr>
-            <w:tcW w:w="1042" w:type="dxa"/>
+            <w:tcW w:w="1041" w:type="dxa"/>
             <w:gridSpan w:val="2"/>
             <w:tcBorders>
               <w:top w:val="single" w:sz="4" w:space="0" w:color="000000"/>
@@ -2351,7 +2351,7 @@
         </w:tc>
         <w:tc>
           <w:tcPr>
-            <w:tcW w:w="1179" w:type="dxa"/>
+            <w:tcW w:w="1180" w:type="dxa"/>
             <w:gridSpan w:val="2"/>
             <w:tcBorders>
               <w:top w:val="single" w:sz="4" w:space="0" w:color="000000"/>
@@ -2437,7 +2437,7 @@
         </w:tc>
         <w:tc>
           <w:tcPr>
-            <w:tcW w:w="2183" w:type="dxa"/>
+            <w:tcW w:w="2184" w:type="dxa"/>
             <w:gridSpan w:val="2"/>
             <w:tcBorders>
               <w:top w:val="single" w:sz="4" w:space="0" w:color="000000"/>
@@ -2495,7 +2495,7 @@
         </w:tc>
         <w:tc>
           <w:tcPr>
-            <w:tcW w:w="1091" w:type="dxa"/>
+            <w:tcW w:w="1090" w:type="dxa"/>
             <w:gridSpan w:val="2"/>
             <w:tcBorders>
               <w:top w:val="single" w:sz="4" w:space="0" w:color="000000"/>
@@ -2579,19 +2579,19 @@
       </w:tblPr>
       <w:tblGrid>
         <w:gridCol w:w="443"/>
-        <w:gridCol w:w="599"/>
-        <w:gridCol w:w="291"/>
-        <w:gridCol w:w="872"/>
-        <w:gridCol w:w="768"/>
+        <w:gridCol w:w="598"/>
+        <w:gridCol w:w="292"/>
+        <w:gridCol w:w="871"/>
+        <w:gridCol w:w="769"/>
         <w:gridCol w:w="411"/>
         <w:gridCol w:w="592"/>
         <w:gridCol w:w="638"/>
         <w:gridCol w:w="180"/>
         <w:gridCol w:w="129"/>
-        <w:gridCol w:w="2054"/>
-        <w:gridCol w:w="611"/>
-        <w:gridCol w:w="448"/>
-        <w:gridCol w:w="272"/>
+        <w:gridCol w:w="2055"/>
+        <w:gridCol w:w="610"/>
+        <w:gridCol w:w="449"/>
+        <w:gridCol w:w="271"/>
         <w:gridCol w:w="819"/>
         <w:gridCol w:w="205"/>
         <w:gridCol w:w="860"/>
@@ -4416,7 +4416,7 @@
         </w:trPr>
         <w:tc>
           <w:tcPr>
-            <w:tcW w:w="1042" w:type="dxa"/>
+            <w:tcW w:w="1041" w:type="dxa"/>
             <w:gridSpan w:val="2"/>
             <w:tcBorders>
               <w:top w:val="single" w:sz="4" w:space="0" w:color="000000"/>
@@ -4482,7 +4482,7 @@
         </w:tc>
         <w:tc>
           <w:tcPr>
-            <w:tcW w:w="1179" w:type="dxa"/>
+            <w:tcW w:w="1180" w:type="dxa"/>
             <w:gridSpan w:val="2"/>
             <w:tcBorders>
               <w:top w:val="single" w:sz="4" w:space="0" w:color="000000"/>
@@ -4583,7 +4583,7 @@
         </w:tc>
         <w:tc>
           <w:tcPr>
-            <w:tcW w:w="2183" w:type="dxa"/>
+            <w:tcW w:w="2184" w:type="dxa"/>
             <w:gridSpan w:val="2"/>
             <w:tcBorders>
               <w:top w:val="single" w:sz="4" w:space="0" w:color="000000"/>
@@ -4651,7 +4651,7 @@
         </w:tc>
         <w:tc>
           <w:tcPr>
-            <w:tcW w:w="1091" w:type="dxa"/>
+            <w:tcW w:w="1090" w:type="dxa"/>
             <w:gridSpan w:val="2"/>
             <w:tcBorders>
               <w:top w:val="single" w:sz="4" w:space="0" w:color="000000"/>
@@ -4724,7 +4724,7 @@
         </w:trPr>
         <w:tc>
           <w:tcPr>
-            <w:tcW w:w="1042" w:type="dxa"/>
+            <w:tcW w:w="1041" w:type="dxa"/>
             <w:gridSpan w:val="2"/>
             <w:tcBorders>
               <w:top w:val="single" w:sz="4" w:space="0" w:color="000000"/>
@@ -4785,7 +4785,7 @@
         </w:tc>
         <w:tc>
           <w:tcPr>
-            <w:tcW w:w="1179" w:type="dxa"/>
+            <w:tcW w:w="1180" w:type="dxa"/>
             <w:gridSpan w:val="2"/>
             <w:tcBorders>
               <w:top w:val="single" w:sz="4" w:space="0" w:color="000000"/>
@@ -4871,7 +4871,7 @@
         </w:tc>
         <w:tc>
           <w:tcPr>
-            <w:tcW w:w="2183" w:type="dxa"/>
+            <w:tcW w:w="2184" w:type="dxa"/>
             <w:gridSpan w:val="2"/>
             <w:tcBorders>
               <w:top w:val="single" w:sz="4" w:space="0" w:color="000000"/>
@@ -4929,7 +4929,7 @@
         </w:tc>
         <w:tc>
           <w:tcPr>
-            <w:tcW w:w="1091" w:type="dxa"/>
+            <w:tcW w:w="1090" w:type="dxa"/>
             <w:gridSpan w:val="2"/>
             <w:tcBorders>
               <w:top w:val="single" w:sz="4" w:space="0" w:color="000000"/>
@@ -5025,18 +5025,18 @@
       </w:tblPr>
       <w:tblGrid>
         <w:gridCol w:w="443"/>
-        <w:gridCol w:w="599"/>
-        <w:gridCol w:w="291"/>
-        <w:gridCol w:w="872"/>
-        <w:gridCol w:w="768"/>
+        <w:gridCol w:w="598"/>
+        <w:gridCol w:w="292"/>
+        <w:gridCol w:w="871"/>
+        <w:gridCol w:w="769"/>
         <w:gridCol w:w="411"/>
         <w:gridCol w:w="1230"/>
         <w:gridCol w:w="309"/>
         <w:gridCol w:w="855"/>
-        <w:gridCol w:w="1199"/>
-        <w:gridCol w:w="450"/>
-        <w:gridCol w:w="609"/>
-        <w:gridCol w:w="272"/>
+        <w:gridCol w:w="1200"/>
+        <w:gridCol w:w="449"/>
+        <w:gridCol w:w="610"/>
+        <w:gridCol w:w="271"/>
         <w:gridCol w:w="819"/>
         <w:gridCol w:w="205"/>
         <w:gridCol w:w="860"/>
@@ -6894,7 +6894,7 @@
         </w:trPr>
         <w:tc>
           <w:tcPr>
-            <w:tcW w:w="1042" w:type="dxa"/>
+            <w:tcW w:w="1041" w:type="dxa"/>
             <w:gridSpan w:val="2"/>
             <w:tcBorders>
               <w:left w:val="single" w:sz="4" w:space="0" w:color="000000"/>
@@ -6958,7 +6958,7 @@
         </w:tc>
         <w:tc>
           <w:tcPr>
-            <w:tcW w:w="1179" w:type="dxa"/>
+            <w:tcW w:w="1180" w:type="dxa"/>
             <w:gridSpan w:val="2"/>
             <w:tcBorders>
               <w:left w:val="single" w:sz="4" w:space="0" w:color="000000"/>
@@ -7056,7 +7056,7 @@
         </w:tc>
         <w:tc>
           <w:tcPr>
-            <w:tcW w:w="1199" w:type="dxa"/>
+            <w:tcW w:w="1200" w:type="dxa"/>
             <w:tcBorders>
               <w:left w:val="single" w:sz="4" w:space="0" w:color="000000"/>
               <w:bottom w:val="single" w:sz="4" w:space="0" w:color="000000"/>
@@ -7121,7 +7121,7 @@
         </w:tc>
         <w:tc>
           <w:tcPr>
-            <w:tcW w:w="1091" w:type="dxa"/>
+            <w:tcW w:w="1090" w:type="dxa"/>
             <w:gridSpan w:val="2"/>
             <w:tcBorders>
               <w:left w:val="single" w:sz="4" w:space="0" w:color="000000"/>
@@ -7192,7 +7192,7 @@
         </w:trPr>
         <w:tc>
           <w:tcPr>
-            <w:tcW w:w="1042" w:type="dxa"/>
+            <w:tcW w:w="1041" w:type="dxa"/>
             <w:gridSpan w:val="2"/>
             <w:tcBorders>
               <w:left w:val="single" w:sz="4" w:space="0" w:color="000000"/>
@@ -7251,7 +7251,7 @@
         </w:tc>
         <w:tc>
           <w:tcPr>
-            <w:tcW w:w="1179" w:type="dxa"/>
+            <w:tcW w:w="1180" w:type="dxa"/>
             <w:gridSpan w:val="2"/>
             <w:tcBorders>
               <w:left w:val="single" w:sz="4" w:space="0" w:color="000000"/>
@@ -7334,7 +7334,7 @@
         </w:tc>
         <w:tc>
           <w:tcPr>
-            <w:tcW w:w="1199" w:type="dxa"/>
+            <w:tcW w:w="1200" w:type="dxa"/>
             <w:tcBorders>
               <w:left w:val="single" w:sz="4" w:space="0" w:color="000000"/>
               <w:bottom w:val="single" w:sz="4" w:space="0" w:color="000000"/>
@@ -7389,7 +7389,7 @@
         </w:tc>
         <w:tc>
           <w:tcPr>
-            <w:tcW w:w="1091" w:type="dxa"/>
+            <w:tcW w:w="1090" w:type="dxa"/>
             <w:gridSpan w:val="2"/>
             <w:tcBorders>
               <w:left w:val="single" w:sz="4" w:space="0" w:color="000000"/>
@@ -7452,51 +7452,6 @@
       </w:pPr>
       <w:r>
         <w:rPr/>
-        <w:drawing>
-          <wp:anchor behindDoc="0" distT="0" distB="0" distL="0" distR="0" simplePos="0" locked="0" layoutInCell="1" allowOverlap="1" relativeHeight="3">
-            <wp:simplePos x="0" y="0"/>
-            <wp:positionH relativeFrom="column">
-              <wp:posOffset>405765</wp:posOffset>
-            </wp:positionH>
-            <wp:positionV relativeFrom="paragraph">
-              <wp:posOffset>2301875</wp:posOffset>
-            </wp:positionV>
-            <wp:extent cx="6085840" cy="2715260"/>
-            <wp:effectExtent l="0" t="0" r="0" b="0"/>
-            <wp:wrapSquare wrapText="largest"/>
-            <wp:docPr id="4" name="画像2" descr=""/>
-            <wp:cNvGraphicFramePr>
-              <a:graphicFrameLocks xmlns:a="http://schemas.openxmlformats.org/drawingml/2006/main" noChangeAspect="1"/>
-            </wp:cNvGraphicFramePr>
-            <a:graphic xmlns:a="http://schemas.openxmlformats.org/drawingml/2006/main">
-              <a:graphicData uri="http://schemas.openxmlformats.org/drawingml/2006/picture">
-                <pic:pic xmlns:pic="http://schemas.openxmlformats.org/drawingml/2006/picture">
-                  <pic:nvPicPr>
-                    <pic:cNvPr id="4" name="画像2" descr=""/>
-                    <pic:cNvPicPr>
-                      <a:picLocks noChangeAspect="1" noChangeArrowheads="1"/>
-                    </pic:cNvPicPr>
-                  </pic:nvPicPr>
-                  <pic:blipFill>
-                    <a:blip r:embed="rId5"/>
-                    <a:stretch>
-                      <a:fillRect/>
-                    </a:stretch>
-                  </pic:blipFill>
-                  <pic:spPr bwMode="auto">
-                    <a:xfrm>
-                      <a:off x="0" y="0"/>
-                      <a:ext cx="6085840" cy="2715260"/>
-                    </a:xfrm>
-                    <a:prstGeom prst="rect">
-                      <a:avLst/>
-                    </a:prstGeom>
-                  </pic:spPr>
-                </pic:pic>
-              </a:graphicData>
-            </a:graphic>
-          </wp:anchor>
-        </w:drawing>
       </w:r>
       <w:r>
         <w:br w:type="page"/>
@@ -7519,19 +7474,19 @@
       </w:tblPr>
       <w:tblGrid>
         <w:gridCol w:w="443"/>
-        <w:gridCol w:w="601"/>
-        <w:gridCol w:w="289"/>
-        <w:gridCol w:w="874"/>
-        <w:gridCol w:w="766"/>
+        <w:gridCol w:w="600"/>
+        <w:gridCol w:w="290"/>
+        <w:gridCol w:w="873"/>
+        <w:gridCol w:w="767"/>
         <w:gridCol w:w="411"/>
         <w:gridCol w:w="1230"/>
         <w:gridCol w:w="309"/>
         <w:gridCol w:w="855"/>
         <w:gridCol w:w="1200"/>
-        <w:gridCol w:w="611"/>
-        <w:gridCol w:w="446"/>
+        <w:gridCol w:w="610"/>
+        <w:gridCol w:w="447"/>
         <w:gridCol w:w="272"/>
-        <w:gridCol w:w="821"/>
+        <w:gridCol w:w="820"/>
         <w:gridCol w:w="207"/>
         <w:gridCol w:w="858"/>
       </w:tblGrid>
@@ -7661,7 +7616,7 @@
         </w:tc>
         <w:tc>
           <w:tcPr>
-            <w:tcW w:w="2666" w:type="dxa"/>
+            <w:tcW w:w="2665" w:type="dxa"/>
             <w:gridSpan w:val="3"/>
             <w:tcBorders>
               <w:top w:val="single" w:sz="4" w:space="0" w:color="000000"/>
@@ -7695,7 +7650,7 @@
         </w:tc>
         <w:tc>
           <w:tcPr>
-            <w:tcW w:w="718" w:type="dxa"/>
+            <w:tcW w:w="719" w:type="dxa"/>
             <w:gridSpan w:val="2"/>
             <w:tcBorders>
               <w:top w:val="single" w:sz="4" w:space="0" w:color="000000"/>
@@ -7729,7 +7684,7 @@
         </w:tc>
         <w:tc>
           <w:tcPr>
-            <w:tcW w:w="1028" w:type="dxa"/>
+            <w:tcW w:w="1027" w:type="dxa"/>
             <w:gridSpan w:val="2"/>
             <w:tcBorders>
               <w:top w:val="single" w:sz="4" w:space="0" w:color="000000"/>
@@ -7776,6 +7731,7 @@
           <w:p>
             <w:pPr>
               <w:pStyle w:val="Normal"/>
+              <w:widowControl w:val="false"/>
               <w:jc w:val="center"/>
               <w:rPr>
                 <w:sz w:val="16"/>
@@ -7895,7 +7851,7 @@
         </w:tc>
         <w:tc>
           <w:tcPr>
-            <w:tcW w:w="2666" w:type="dxa"/>
+            <w:tcW w:w="2665" w:type="dxa"/>
             <w:gridSpan w:val="3"/>
             <w:vMerge w:val="restart"/>
             <w:tcBorders>
@@ -7941,7 +7897,7 @@
         </w:tc>
         <w:tc>
           <w:tcPr>
-            <w:tcW w:w="718" w:type="dxa"/>
+            <w:tcW w:w="719" w:type="dxa"/>
             <w:gridSpan w:val="2"/>
             <w:vMerge w:val="restart"/>
             <w:tcBorders>
@@ -7971,7 +7927,7 @@
         </w:tc>
         <w:tc>
           <w:tcPr>
-            <w:tcW w:w="1028" w:type="dxa"/>
+            <w:tcW w:w="1027" w:type="dxa"/>
             <w:gridSpan w:val="2"/>
             <w:tcBorders>
               <w:top w:val="single" w:sz="4" w:space="0" w:color="000000"/>
@@ -8147,7 +8103,7 @@
         </w:tc>
         <w:tc>
           <w:tcPr>
-            <w:tcW w:w="2666" w:type="dxa"/>
+            <w:tcW w:w="2665" w:type="dxa"/>
             <w:gridSpan w:val="3"/>
             <w:vMerge w:val="continue"/>
             <w:tcBorders>
@@ -8177,7 +8133,7 @@
         </w:tc>
         <w:tc>
           <w:tcPr>
-            <w:tcW w:w="718" w:type="dxa"/>
+            <w:tcW w:w="719" w:type="dxa"/>
             <w:gridSpan w:val="2"/>
             <w:vMerge w:val="continue"/>
             <w:tcBorders>
@@ -8212,7 +8168,7 @@
         </w:tc>
         <w:tc>
           <w:tcPr>
-            <w:tcW w:w="1028" w:type="dxa"/>
+            <w:tcW w:w="1027" w:type="dxa"/>
             <w:gridSpan w:val="2"/>
             <w:tcBorders>
               <w:top w:val="single" w:sz="4" w:space="0" w:color="000000"/>
@@ -8313,7 +8269,7 @@
         </w:tc>
         <w:tc>
           <w:tcPr>
-            <w:tcW w:w="8860" w:type="dxa"/>
+            <w:tcW w:w="8859" w:type="dxa"/>
             <w:gridSpan w:val="13"/>
             <w:tcBorders>
               <w:top w:val="single" w:sz="4" w:space="0" w:color="000000"/>
@@ -8385,7 +8341,7 @@
         </w:tc>
         <w:tc>
           <w:tcPr>
-            <w:tcW w:w="8860" w:type="dxa"/>
+            <w:tcW w:w="8859" w:type="dxa"/>
             <w:gridSpan w:val="13"/>
             <w:tcBorders>
               <w:top w:val="single" w:sz="4" w:space="0" w:color="000000"/>
@@ -8455,7 +8411,7 @@
         </w:tc>
         <w:tc>
           <w:tcPr>
-            <w:tcW w:w="9750" w:type="dxa"/>
+            <w:tcW w:w="9749" w:type="dxa"/>
             <w:gridSpan w:val="15"/>
             <w:tcBorders>
               <w:top w:val="single" w:sz="4" w:space="0" w:color="000000"/>
@@ -8478,6 +8434,51 @@
               <w:rPr>
                 <w:lang w:val="en-US" w:eastAsia="ja-JP" w:bidi="ar-SA"/>
               </w:rPr>
+              <w:drawing>
+                <wp:anchor behindDoc="0" distT="0" distB="0" distL="0" distR="0" simplePos="0" locked="0" layoutInCell="0" allowOverlap="1" relativeHeight="3">
+                  <wp:simplePos x="0" y="0"/>
+                  <wp:positionH relativeFrom="column">
+                    <wp:posOffset>46990</wp:posOffset>
+                  </wp:positionH>
+                  <wp:positionV relativeFrom="paragraph">
+                    <wp:posOffset>47625</wp:posOffset>
+                  </wp:positionV>
+                  <wp:extent cx="5956935" cy="3481070"/>
+                  <wp:effectExtent l="0" t="0" r="0" b="0"/>
+                  <wp:wrapSquare wrapText="largest"/>
+                  <wp:docPr id="4" name="画像2" descr=""/>
+                  <wp:cNvGraphicFramePr>
+                    <a:graphicFrameLocks xmlns:a="http://schemas.openxmlformats.org/drawingml/2006/main" noChangeAspect="1"/>
+                  </wp:cNvGraphicFramePr>
+                  <a:graphic xmlns:a="http://schemas.openxmlformats.org/drawingml/2006/main">
+                    <a:graphicData uri="http://schemas.openxmlformats.org/drawingml/2006/picture">
+                      <pic:pic xmlns:pic="http://schemas.openxmlformats.org/drawingml/2006/picture">
+                        <pic:nvPicPr>
+                          <pic:cNvPr id="4" name="画像2" descr=""/>
+                          <pic:cNvPicPr>
+                            <a:picLocks noChangeAspect="1" noChangeArrowheads="1"/>
+                          </pic:cNvPicPr>
+                        </pic:nvPicPr>
+                        <pic:blipFill>
+                          <a:blip r:embed="rId5"/>
+                          <a:stretch>
+                            <a:fillRect/>
+                          </a:stretch>
+                        </pic:blipFill>
+                        <pic:spPr bwMode="auto">
+                          <a:xfrm>
+                            <a:off x="0" y="0"/>
+                            <a:ext cx="5956935" cy="3481070"/>
+                          </a:xfrm>
+                          <a:prstGeom prst="rect">
+                            <a:avLst/>
+                          </a:prstGeom>
+                        </pic:spPr>
+                      </pic:pic>
+                    </a:graphicData>
+                  </a:graphic>
+                </wp:anchor>
+              </w:drawing>
             </w:r>
           </w:p>
           <w:p>
@@ -8597,7 +8598,7 @@
         </w:tc>
         <w:tc>
           <w:tcPr>
-            <w:tcW w:w="4415" w:type="dxa"/>
+            <w:tcW w:w="4414" w:type="dxa"/>
             <w:gridSpan w:val="7"/>
             <w:tcBorders>
               <w:top w:val="single" w:sz="4" w:space="0" w:color="000000"/>
@@ -8697,7 +8698,7 @@
         </w:tc>
         <w:tc>
           <w:tcPr>
-            <w:tcW w:w="4415" w:type="dxa"/>
+            <w:tcW w:w="4414" w:type="dxa"/>
             <w:gridSpan w:val="7"/>
             <w:tcBorders>
               <w:top w:val="single" w:sz="4" w:space="0" w:color="000000"/>
@@ -8799,7 +8800,7 @@
         </w:tc>
         <w:tc>
           <w:tcPr>
-            <w:tcW w:w="4415" w:type="dxa"/>
+            <w:tcW w:w="4414" w:type="dxa"/>
             <w:gridSpan w:val="7"/>
             <w:tcBorders>
               <w:top w:val="single" w:sz="4" w:space="0" w:color="000000"/>
@@ -8896,7 +8897,7 @@
         </w:tc>
         <w:tc>
           <w:tcPr>
-            <w:tcW w:w="4415" w:type="dxa"/>
+            <w:tcW w:w="4414" w:type="dxa"/>
             <w:gridSpan w:val="7"/>
             <w:tcBorders>
               <w:top w:val="single" w:sz="4" w:space="0" w:color="000000"/>
@@ -8993,7 +8994,7 @@
         </w:tc>
         <w:tc>
           <w:tcPr>
-            <w:tcW w:w="4415" w:type="dxa"/>
+            <w:tcW w:w="4414" w:type="dxa"/>
             <w:gridSpan w:val="7"/>
             <w:tcBorders>
               <w:top w:val="single" w:sz="4" w:space="0" w:color="000000"/>
@@ -9090,7 +9091,7 @@
         </w:tc>
         <w:tc>
           <w:tcPr>
-            <w:tcW w:w="4415" w:type="dxa"/>
+            <w:tcW w:w="4414" w:type="dxa"/>
             <w:gridSpan w:val="7"/>
             <w:tcBorders>
               <w:top w:val="single" w:sz="4" w:space="0" w:color="000000"/>
@@ -9186,7 +9187,7 @@
         </w:tc>
         <w:tc>
           <w:tcPr>
-            <w:tcW w:w="4415" w:type="dxa"/>
+            <w:tcW w:w="4414" w:type="dxa"/>
             <w:gridSpan w:val="7"/>
             <w:tcBorders>
               <w:top w:val="single" w:sz="4" w:space="0" w:color="000000"/>
@@ -9220,7 +9221,7 @@
         </w:trPr>
         <w:tc>
           <w:tcPr>
-            <w:tcW w:w="10193" w:type="dxa"/>
+            <w:tcW w:w="10192" w:type="dxa"/>
             <w:gridSpan w:val="16"/>
             <w:tcBorders>
               <w:top w:val="single" w:sz="4" w:space="0" w:color="000000"/>
@@ -9259,7 +9260,7 @@
         </w:trPr>
         <w:tc>
           <w:tcPr>
-            <w:tcW w:w="10193" w:type="dxa"/>
+            <w:tcW w:w="10192" w:type="dxa"/>
             <w:gridSpan w:val="16"/>
             <w:tcBorders>
               <w:top w:val="single" w:sz="4" w:space="0" w:color="000000"/>
@@ -9324,7 +9325,7 @@
         </w:trPr>
         <w:tc>
           <w:tcPr>
-            <w:tcW w:w="1044" w:type="dxa"/>
+            <w:tcW w:w="1043" w:type="dxa"/>
             <w:gridSpan w:val="2"/>
             <w:tcBorders>
               <w:top w:val="single" w:sz="4" w:space="0" w:color="000000"/>
@@ -9390,7 +9391,7 @@
         </w:tc>
         <w:tc>
           <w:tcPr>
-            <w:tcW w:w="1177" w:type="dxa"/>
+            <w:tcW w:w="1178" w:type="dxa"/>
             <w:gridSpan w:val="2"/>
             <w:tcBorders>
               <w:top w:val="single" w:sz="4" w:space="0" w:color="000000"/>
@@ -9558,7 +9559,7 @@
         </w:tc>
         <w:tc>
           <w:tcPr>
-            <w:tcW w:w="1093" w:type="dxa"/>
+            <w:tcW w:w="1092" w:type="dxa"/>
             <w:gridSpan w:val="2"/>
             <w:tcBorders>
               <w:top w:val="single" w:sz="4" w:space="0" w:color="000000"/>
@@ -9631,7 +9632,7 @@
         </w:trPr>
         <w:tc>
           <w:tcPr>
-            <w:tcW w:w="1044" w:type="dxa"/>
+            <w:tcW w:w="1043" w:type="dxa"/>
             <w:gridSpan w:val="2"/>
             <w:tcBorders>
               <w:top w:val="single" w:sz="4" w:space="0" w:color="000000"/>
@@ -9692,7 +9693,7 @@
         </w:tc>
         <w:tc>
           <w:tcPr>
-            <w:tcW w:w="1177" w:type="dxa"/>
+            <w:tcW w:w="1178" w:type="dxa"/>
             <w:gridSpan w:val="2"/>
             <w:tcBorders>
               <w:top w:val="single" w:sz="4" w:space="0" w:color="000000"/>
@@ -9835,7 +9836,7 @@
         </w:tc>
         <w:tc>
           <w:tcPr>
-            <w:tcW w:w="1093" w:type="dxa"/>
+            <w:tcW w:w="1092" w:type="dxa"/>
             <w:gridSpan w:val="2"/>
             <w:tcBorders>
               <w:top w:val="single" w:sz="4" w:space="0" w:color="000000"/>
@@ -9931,19 +9932,19 @@
       </w:tblPr>
       <w:tblGrid>
         <w:gridCol w:w="443"/>
-        <w:gridCol w:w="599"/>
-        <w:gridCol w:w="291"/>
-        <w:gridCol w:w="872"/>
-        <w:gridCol w:w="768"/>
+        <w:gridCol w:w="598"/>
+        <w:gridCol w:w="292"/>
+        <w:gridCol w:w="871"/>
+        <w:gridCol w:w="769"/>
         <w:gridCol w:w="411"/>
         <w:gridCol w:w="613"/>
         <w:gridCol w:w="617"/>
         <w:gridCol w:w="180"/>
         <w:gridCol w:w="129"/>
-        <w:gridCol w:w="2054"/>
-        <w:gridCol w:w="611"/>
-        <w:gridCol w:w="448"/>
-        <w:gridCol w:w="272"/>
+        <w:gridCol w:w="2055"/>
+        <w:gridCol w:w="610"/>
+        <w:gridCol w:w="449"/>
+        <w:gridCol w:w="271"/>
         <w:gridCol w:w="819"/>
         <w:gridCol w:w="205"/>
         <w:gridCol w:w="860"/>
@@ -11779,7 +11780,7 @@
         </w:trPr>
         <w:tc>
           <w:tcPr>
-            <w:tcW w:w="1042" w:type="dxa"/>
+            <w:tcW w:w="1041" w:type="dxa"/>
             <w:gridSpan w:val="2"/>
             <w:tcBorders>
               <w:top w:val="single" w:sz="4" w:space="0" w:color="000000"/>
@@ -11845,7 +11846,7 @@
         </w:tc>
         <w:tc>
           <w:tcPr>
-            <w:tcW w:w="1179" w:type="dxa"/>
+            <w:tcW w:w="1180" w:type="dxa"/>
             <w:gridSpan w:val="2"/>
             <w:tcBorders>
               <w:top w:val="single" w:sz="4" w:space="0" w:color="000000"/>
@@ -11946,7 +11947,7 @@
         </w:tc>
         <w:tc>
           <w:tcPr>
-            <w:tcW w:w="2183" w:type="dxa"/>
+            <w:tcW w:w="2184" w:type="dxa"/>
             <w:gridSpan w:val="2"/>
             <w:tcBorders>
               <w:top w:val="single" w:sz="4" w:space="0" w:color="000000"/>
@@ -12014,7 +12015,7 @@
         </w:tc>
         <w:tc>
           <w:tcPr>
-            <w:tcW w:w="1091" w:type="dxa"/>
+            <w:tcW w:w="1090" w:type="dxa"/>
             <w:gridSpan w:val="2"/>
             <w:tcBorders>
               <w:top w:val="single" w:sz="4" w:space="0" w:color="000000"/>
@@ -12087,7 +12088,7 @@
         </w:trPr>
         <w:tc>
           <w:tcPr>
-            <w:tcW w:w="1042" w:type="dxa"/>
+            <w:tcW w:w="1041" w:type="dxa"/>
             <w:gridSpan w:val="2"/>
             <w:tcBorders>
               <w:top w:val="single" w:sz="4" w:space="0" w:color="000000"/>
@@ -12148,7 +12149,7 @@
         </w:tc>
         <w:tc>
           <w:tcPr>
-            <w:tcW w:w="1179" w:type="dxa"/>
+            <w:tcW w:w="1180" w:type="dxa"/>
             <w:gridSpan w:val="2"/>
             <w:tcBorders>
               <w:top w:val="single" w:sz="4" w:space="0" w:color="000000"/>
@@ -12234,7 +12235,7 @@
         </w:tc>
         <w:tc>
           <w:tcPr>
-            <w:tcW w:w="2183" w:type="dxa"/>
+            <w:tcW w:w="2184" w:type="dxa"/>
             <w:gridSpan w:val="2"/>
             <w:tcBorders>
               <w:top w:val="single" w:sz="4" w:space="0" w:color="000000"/>
@@ -12292,7 +12293,7 @@
         </w:tc>
         <w:tc>
           <w:tcPr>
-            <w:tcW w:w="1091" w:type="dxa"/>
+            <w:tcW w:w="1090" w:type="dxa"/>
             <w:gridSpan w:val="2"/>
             <w:tcBorders>
               <w:top w:val="single" w:sz="4" w:space="0" w:color="000000"/>

--- a/画面レイアウト設計書/予約画面レイアウト設計書_森田.docx
+++ b/画面レイアウト設計書/予約画面レイアウト設計書_森田.docx
@@ -54,19 +54,19 @@
       </w:tblPr>
       <w:tblGrid>
         <w:gridCol w:w="443"/>
-        <w:gridCol w:w="598"/>
-        <w:gridCol w:w="292"/>
-        <w:gridCol w:w="871"/>
-        <w:gridCol w:w="769"/>
+        <w:gridCol w:w="597"/>
+        <w:gridCol w:w="293"/>
+        <w:gridCol w:w="870"/>
+        <w:gridCol w:w="770"/>
         <w:gridCol w:w="411"/>
         <w:gridCol w:w="613"/>
         <w:gridCol w:w="617"/>
         <w:gridCol w:w="180"/>
         <w:gridCol w:w="129"/>
-        <w:gridCol w:w="2055"/>
-        <w:gridCol w:w="610"/>
-        <w:gridCol w:w="449"/>
-        <w:gridCol w:w="271"/>
+        <w:gridCol w:w="2056"/>
+        <w:gridCol w:w="609"/>
+        <w:gridCol w:w="450"/>
+        <w:gridCol w:w="270"/>
         <w:gridCol w:w="819"/>
         <w:gridCol w:w="205"/>
         <w:gridCol w:w="860"/>
@@ -961,14 +961,28 @@
                 <w:rFonts w:eastAsia="ＭＳ Ｐゴシック" w:cs="ＭＳ Ｐゴシック" w:ascii="ＭＳ Ｐゴシック" w:hAnsi="ＭＳ Ｐゴシック"/>
                 <w:lang w:val="ja-JP" w:eastAsia="ja-JP" w:bidi="ar-SA"/>
               </w:rPr>
-              <w:t>E</w:t>
+              <w:t>I</w:t>
             </w:r>
             <w:r>
               <w:rPr>
                 <w:rFonts w:ascii="ＭＳ Ｐゴシック" w:hAnsi="ＭＳ Ｐゴシック" w:cs="ＭＳ Ｐゴシック" w:eastAsia="ＭＳ Ｐゴシック"/>
                 <w:lang w:val="ja-JP" w:eastAsia="ja-JP" w:bidi="ar-SA"/>
               </w:rPr>
-              <w:t>メール入力（資料予約）</w:t>
+              <w:t>　</w:t>
+            </w:r>
+            <w:r>
+              <w:rPr>
+                <w:rFonts w:eastAsia="ＭＳ Ｐゴシック" w:cs="ＭＳ Ｐゴシック" w:ascii="ＭＳ Ｐゴシック" w:hAnsi="ＭＳ Ｐゴシック"/>
+                <w:lang w:val="ja-JP" w:eastAsia="ja-JP" w:bidi="ar-SA"/>
+              </w:rPr>
+              <w:t>D</w:t>
+            </w:r>
+            <w:r>
+              <w:rPr>
+                <w:rFonts w:ascii="ＭＳ Ｐゴシック" w:hAnsi="ＭＳ Ｐゴシック" w:cs="ＭＳ Ｐゴシック" w:eastAsia="ＭＳ Ｐゴシック"/>
+                <w:lang w:val="ja-JP" w:eastAsia="ja-JP" w:bidi="ar-SA"/>
+              </w:rPr>
+              <w:t>入力（資料予約）</w:t>
             </w:r>
           </w:p>
         </w:tc>
@@ -1033,7 +1047,7 @@
                 <w:lang w:val="en-US" w:eastAsia="ja-JP" w:bidi="ar-SA"/>
               </w:rPr>
               <w:drawing>
-                <wp:anchor behindDoc="0" distT="0" distB="0" distL="0" distR="0" simplePos="0" locked="0" layoutInCell="1" allowOverlap="1" relativeHeight="5">
+                <wp:anchor behindDoc="0" distT="0" distB="0" distL="0" distR="0" simplePos="0" locked="0" layoutInCell="0" allowOverlap="1" relativeHeight="6">
                   <wp:simplePos x="0" y="0"/>
                   <wp:positionH relativeFrom="column">
                     <wp:align>center</wp:align>
@@ -1041,7 +1055,7 @@
                   <wp:positionV relativeFrom="paragraph">
                     <wp:posOffset>635</wp:posOffset>
                   </wp:positionV>
-                  <wp:extent cx="6089650" cy="3237865"/>
+                  <wp:extent cx="6089650" cy="3221990"/>
                   <wp:effectExtent l="0" t="0" r="0" b="0"/>
                   <wp:wrapSquare wrapText="largest"/>
                   <wp:docPr id="1" name="画像5" descr=""/>
@@ -1066,7 +1080,7 @@
                         <pic:spPr bwMode="auto">
                           <a:xfrm>
                             <a:off x="0" y="0"/>
-                            <a:ext cx="6089650" cy="3237865"/>
+                            <a:ext cx="6089650" cy="3221990"/>
                           </a:xfrm>
                           <a:prstGeom prst="rect">
                             <a:avLst/>
@@ -1303,13 +1317,7 @@
               <w:rPr>
                 <w:lang w:val="en-US" w:eastAsia="ja-JP" w:bidi="ar-SA"/>
               </w:rPr>
-              <w:t>E</w:t>
-            </w:r>
-            <w:r>
-              <w:rPr>
-                <w:lang w:val="en-US" w:eastAsia="ja-JP" w:bidi="ar-SA"/>
-              </w:rPr>
-              <w:t>メールアドレス</w:t>
+              <w:t>I D</w:t>
             </w:r>
           </w:p>
         </w:tc>
@@ -1344,13 +1352,13 @@
               <w:rPr>
                 <w:lang w:val="en-US" w:eastAsia="ja-JP" w:bidi="ar-SA"/>
               </w:rPr>
-              <w:t>E</w:t>
-            </w:r>
-            <w:r>
-              <w:rPr>
-                <w:lang w:val="en-US" w:eastAsia="ja-JP" w:bidi="ar-SA"/>
-              </w:rPr>
-              <w:t>メールアドレスを入力するテキストボックス</w:t>
+              <w:t>I D</w:t>
+            </w:r>
+            <w:r>
+              <w:rPr>
+                <w:lang w:val="en-US" w:eastAsia="ja-JP" w:bidi="ar-SA"/>
+              </w:rPr>
+              <w:t>を入力するテキストボックス</w:t>
             </w:r>
           </w:p>
         </w:tc>
@@ -1933,7 +1941,7 @@
                 <w:szCs w:val="20"/>
                 <w:lang w:val="ja-JP" w:eastAsia="ja-JP" w:bidi="ar-SA"/>
               </w:rPr>
-              <w:t>E</w:t>
+              <w:t>ID</w:t>
             </w:r>
             <w:r>
               <w:rPr>
@@ -1942,7 +1950,7 @@
                 <w:szCs w:val="20"/>
                 <w:lang w:val="ja-JP" w:eastAsia="ja-JP" w:bidi="ar-SA"/>
               </w:rPr>
-              <w:t>メールを入力し確認画面へボタンを押す・・・予約確認画面へ遷移する</w:t>
+              <w:t>を入力し確認画面へボタンを押す・・・予約確認画面へ遷移する</w:t>
             </w:r>
           </w:p>
           <w:p>
@@ -1962,7 +1970,7 @@
                 <w:szCs w:val="20"/>
                 <w:lang w:val="ja-JP" w:eastAsia="ja-JP" w:bidi="ar-SA"/>
               </w:rPr>
-              <w:t>E</w:t>
+              <w:t>ID</w:t>
             </w:r>
             <w:r>
               <w:rPr>
@@ -1971,7 +1979,7 @@
                 <w:szCs w:val="20"/>
                 <w:lang w:val="ja-JP" w:eastAsia="ja-JP" w:bidi="ar-SA"/>
               </w:rPr>
-              <w:t>メールが間違っていたり、入力されていない状態で確認ボタンを押す・・・予約確認エラーページへ移行する</w:t>
+              <w:t>が間違っていたり、入力されていない状態で確認ボタンを押す・・・予約確認エラーページへ移行する</w:t>
             </w:r>
           </w:p>
         </w:tc>
@@ -1982,7 +1990,7 @@
         </w:trPr>
         <w:tc>
           <w:tcPr>
-            <w:tcW w:w="1041" w:type="dxa"/>
+            <w:tcW w:w="1040" w:type="dxa"/>
             <w:gridSpan w:val="2"/>
             <w:tcBorders>
               <w:top w:val="single" w:sz="4" w:space="0" w:color="000000"/>
@@ -2048,7 +2056,7 @@
         </w:tc>
         <w:tc>
           <w:tcPr>
-            <w:tcW w:w="1180" w:type="dxa"/>
+            <w:tcW w:w="1181" w:type="dxa"/>
             <w:gridSpan w:val="2"/>
             <w:tcBorders>
               <w:top w:val="single" w:sz="4" w:space="0" w:color="000000"/>
@@ -2149,7 +2157,7 @@
         </w:tc>
         <w:tc>
           <w:tcPr>
-            <w:tcW w:w="2184" w:type="dxa"/>
+            <w:tcW w:w="2185" w:type="dxa"/>
             <w:gridSpan w:val="2"/>
             <w:tcBorders>
               <w:top w:val="single" w:sz="4" w:space="0" w:color="000000"/>
@@ -2217,7 +2225,7 @@
         </w:tc>
         <w:tc>
           <w:tcPr>
-            <w:tcW w:w="1090" w:type="dxa"/>
+            <w:tcW w:w="1089" w:type="dxa"/>
             <w:gridSpan w:val="2"/>
             <w:tcBorders>
               <w:top w:val="single" w:sz="4" w:space="0" w:color="000000"/>
@@ -2290,7 +2298,7 @@
         </w:trPr>
         <w:tc>
           <w:tcPr>
-            <w:tcW w:w="1041" w:type="dxa"/>
+            <w:tcW w:w="1040" w:type="dxa"/>
             <w:gridSpan w:val="2"/>
             <w:tcBorders>
               <w:top w:val="single" w:sz="4" w:space="0" w:color="000000"/>
@@ -2351,7 +2359,7 @@
         </w:tc>
         <w:tc>
           <w:tcPr>
-            <w:tcW w:w="1180" w:type="dxa"/>
+            <w:tcW w:w="1181" w:type="dxa"/>
             <w:gridSpan w:val="2"/>
             <w:tcBorders>
               <w:top w:val="single" w:sz="4" w:space="0" w:color="000000"/>
@@ -2437,7 +2445,7 @@
         </w:tc>
         <w:tc>
           <w:tcPr>
-            <w:tcW w:w="2184" w:type="dxa"/>
+            <w:tcW w:w="2185" w:type="dxa"/>
             <w:gridSpan w:val="2"/>
             <w:tcBorders>
               <w:top w:val="single" w:sz="4" w:space="0" w:color="000000"/>
@@ -2495,7 +2503,7 @@
         </w:tc>
         <w:tc>
           <w:tcPr>
-            <w:tcW w:w="1090" w:type="dxa"/>
+            <w:tcW w:w="1089" w:type="dxa"/>
             <w:gridSpan w:val="2"/>
             <w:tcBorders>
               <w:top w:val="single" w:sz="4" w:space="0" w:color="000000"/>
@@ -2579,19 +2587,19 @@
       </w:tblPr>
       <w:tblGrid>
         <w:gridCol w:w="443"/>
-        <w:gridCol w:w="598"/>
-        <w:gridCol w:w="292"/>
-        <w:gridCol w:w="871"/>
-        <w:gridCol w:w="769"/>
+        <w:gridCol w:w="597"/>
+        <w:gridCol w:w="293"/>
+        <w:gridCol w:w="870"/>
+        <w:gridCol w:w="770"/>
         <w:gridCol w:w="411"/>
         <w:gridCol w:w="592"/>
         <w:gridCol w:w="638"/>
         <w:gridCol w:w="180"/>
         <w:gridCol w:w="129"/>
-        <w:gridCol w:w="2055"/>
-        <w:gridCol w:w="610"/>
-        <w:gridCol w:w="449"/>
-        <w:gridCol w:w="271"/>
+        <w:gridCol w:w="2056"/>
+        <w:gridCol w:w="609"/>
+        <w:gridCol w:w="450"/>
+        <w:gridCol w:w="270"/>
         <w:gridCol w:w="819"/>
         <w:gridCol w:w="205"/>
         <w:gridCol w:w="860"/>
@@ -4416,7 +4424,7 @@
         </w:trPr>
         <w:tc>
           <w:tcPr>
-            <w:tcW w:w="1041" w:type="dxa"/>
+            <w:tcW w:w="1040" w:type="dxa"/>
             <w:gridSpan w:val="2"/>
             <w:tcBorders>
               <w:top w:val="single" w:sz="4" w:space="0" w:color="000000"/>
@@ -4482,7 +4490,7 @@
         </w:tc>
         <w:tc>
           <w:tcPr>
-            <w:tcW w:w="1180" w:type="dxa"/>
+            <w:tcW w:w="1181" w:type="dxa"/>
             <w:gridSpan w:val="2"/>
             <w:tcBorders>
               <w:top w:val="single" w:sz="4" w:space="0" w:color="000000"/>
@@ -4583,7 +4591,7 @@
         </w:tc>
         <w:tc>
           <w:tcPr>
-            <w:tcW w:w="2184" w:type="dxa"/>
+            <w:tcW w:w="2185" w:type="dxa"/>
             <w:gridSpan w:val="2"/>
             <w:tcBorders>
               <w:top w:val="single" w:sz="4" w:space="0" w:color="000000"/>
@@ -4651,7 +4659,7 @@
         </w:tc>
         <w:tc>
           <w:tcPr>
-            <w:tcW w:w="1090" w:type="dxa"/>
+            <w:tcW w:w="1089" w:type="dxa"/>
             <w:gridSpan w:val="2"/>
             <w:tcBorders>
               <w:top w:val="single" w:sz="4" w:space="0" w:color="000000"/>
@@ -4724,7 +4732,7 @@
         </w:trPr>
         <w:tc>
           <w:tcPr>
-            <w:tcW w:w="1041" w:type="dxa"/>
+            <w:tcW w:w="1040" w:type="dxa"/>
             <w:gridSpan w:val="2"/>
             <w:tcBorders>
               <w:top w:val="single" w:sz="4" w:space="0" w:color="000000"/>
@@ -4785,7 +4793,7 @@
         </w:tc>
         <w:tc>
           <w:tcPr>
-            <w:tcW w:w="1180" w:type="dxa"/>
+            <w:tcW w:w="1181" w:type="dxa"/>
             <w:gridSpan w:val="2"/>
             <w:tcBorders>
               <w:top w:val="single" w:sz="4" w:space="0" w:color="000000"/>
@@ -4871,7 +4879,7 @@
         </w:tc>
         <w:tc>
           <w:tcPr>
-            <w:tcW w:w="2184" w:type="dxa"/>
+            <w:tcW w:w="2185" w:type="dxa"/>
             <w:gridSpan w:val="2"/>
             <w:tcBorders>
               <w:top w:val="single" w:sz="4" w:space="0" w:color="000000"/>
@@ -4929,7 +4937,7 @@
         </w:tc>
         <w:tc>
           <w:tcPr>
-            <w:tcW w:w="1090" w:type="dxa"/>
+            <w:tcW w:w="1089" w:type="dxa"/>
             <w:gridSpan w:val="2"/>
             <w:tcBorders>
               <w:top w:val="single" w:sz="4" w:space="0" w:color="000000"/>
@@ -5025,18 +5033,18 @@
       </w:tblPr>
       <w:tblGrid>
         <w:gridCol w:w="443"/>
-        <w:gridCol w:w="598"/>
-        <w:gridCol w:w="292"/>
-        <w:gridCol w:w="871"/>
-        <w:gridCol w:w="769"/>
+        <w:gridCol w:w="597"/>
+        <w:gridCol w:w="293"/>
+        <w:gridCol w:w="870"/>
+        <w:gridCol w:w="770"/>
         <w:gridCol w:w="411"/>
         <w:gridCol w:w="1230"/>
         <w:gridCol w:w="309"/>
         <w:gridCol w:w="855"/>
-        <w:gridCol w:w="1200"/>
-        <w:gridCol w:w="449"/>
-        <w:gridCol w:w="610"/>
-        <w:gridCol w:w="271"/>
+        <w:gridCol w:w="1201"/>
+        <w:gridCol w:w="448"/>
+        <w:gridCol w:w="611"/>
+        <w:gridCol w:w="270"/>
         <w:gridCol w:w="819"/>
         <w:gridCol w:w="205"/>
         <w:gridCol w:w="860"/>
@@ -6894,7 +6902,7 @@
         </w:trPr>
         <w:tc>
           <w:tcPr>
-            <w:tcW w:w="1041" w:type="dxa"/>
+            <w:tcW w:w="1040" w:type="dxa"/>
             <w:gridSpan w:val="2"/>
             <w:tcBorders>
               <w:left w:val="single" w:sz="4" w:space="0" w:color="000000"/>
@@ -6958,7 +6966,7 @@
         </w:tc>
         <w:tc>
           <w:tcPr>
-            <w:tcW w:w="1180" w:type="dxa"/>
+            <w:tcW w:w="1181" w:type="dxa"/>
             <w:gridSpan w:val="2"/>
             <w:tcBorders>
               <w:left w:val="single" w:sz="4" w:space="0" w:color="000000"/>
@@ -7056,7 +7064,7 @@
         </w:tc>
         <w:tc>
           <w:tcPr>
-            <w:tcW w:w="1200" w:type="dxa"/>
+            <w:tcW w:w="1201" w:type="dxa"/>
             <w:tcBorders>
               <w:left w:val="single" w:sz="4" w:space="0" w:color="000000"/>
               <w:bottom w:val="single" w:sz="4" w:space="0" w:color="000000"/>
@@ -7121,7 +7129,7 @@
         </w:tc>
         <w:tc>
           <w:tcPr>
-            <w:tcW w:w="1090" w:type="dxa"/>
+            <w:tcW w:w="1089" w:type="dxa"/>
             <w:gridSpan w:val="2"/>
             <w:tcBorders>
               <w:left w:val="single" w:sz="4" w:space="0" w:color="000000"/>
@@ -7192,7 +7200,7 @@
         </w:trPr>
         <w:tc>
           <w:tcPr>
-            <w:tcW w:w="1041" w:type="dxa"/>
+            <w:tcW w:w="1040" w:type="dxa"/>
             <w:gridSpan w:val="2"/>
             <w:tcBorders>
               <w:left w:val="single" w:sz="4" w:space="0" w:color="000000"/>
@@ -7251,7 +7259,7 @@
         </w:tc>
         <w:tc>
           <w:tcPr>
-            <w:tcW w:w="1180" w:type="dxa"/>
+            <w:tcW w:w="1181" w:type="dxa"/>
             <w:gridSpan w:val="2"/>
             <w:tcBorders>
               <w:left w:val="single" w:sz="4" w:space="0" w:color="000000"/>
@@ -7334,7 +7342,7 @@
         </w:tc>
         <w:tc>
           <w:tcPr>
-            <w:tcW w:w="1200" w:type="dxa"/>
+            <w:tcW w:w="1201" w:type="dxa"/>
             <w:tcBorders>
               <w:left w:val="single" w:sz="4" w:space="0" w:color="000000"/>
               <w:bottom w:val="single" w:sz="4" w:space="0" w:color="000000"/>
@@ -7389,7 +7397,7 @@
         </w:tc>
         <w:tc>
           <w:tcPr>
-            <w:tcW w:w="1090" w:type="dxa"/>
+            <w:tcW w:w="1089" w:type="dxa"/>
             <w:gridSpan w:val="2"/>
             <w:tcBorders>
               <w:left w:val="single" w:sz="4" w:space="0" w:color="000000"/>
@@ -7474,19 +7482,19 @@
       </w:tblPr>
       <w:tblGrid>
         <w:gridCol w:w="443"/>
-        <w:gridCol w:w="600"/>
-        <w:gridCol w:w="290"/>
-        <w:gridCol w:w="873"/>
-        <w:gridCol w:w="767"/>
+        <w:gridCol w:w="599"/>
+        <w:gridCol w:w="291"/>
+        <w:gridCol w:w="872"/>
+        <w:gridCol w:w="768"/>
         <w:gridCol w:w="411"/>
         <w:gridCol w:w="1230"/>
         <w:gridCol w:w="309"/>
         <w:gridCol w:w="855"/>
-        <w:gridCol w:w="1200"/>
-        <w:gridCol w:w="610"/>
-        <w:gridCol w:w="447"/>
+        <w:gridCol w:w="1201"/>
+        <w:gridCol w:w="609"/>
+        <w:gridCol w:w="448"/>
         <w:gridCol w:w="272"/>
-        <w:gridCol w:w="820"/>
+        <w:gridCol w:w="819"/>
         <w:gridCol w:w="207"/>
         <w:gridCol w:w="858"/>
       </w:tblGrid>
@@ -7650,7 +7658,7 @@
         </w:tc>
         <w:tc>
           <w:tcPr>
-            <w:tcW w:w="719" w:type="dxa"/>
+            <w:tcW w:w="720" w:type="dxa"/>
             <w:gridSpan w:val="2"/>
             <w:tcBorders>
               <w:top w:val="single" w:sz="4" w:space="0" w:color="000000"/>
@@ -7684,7 +7692,7 @@
         </w:tc>
         <w:tc>
           <w:tcPr>
-            <w:tcW w:w="1027" w:type="dxa"/>
+            <w:tcW w:w="1026" w:type="dxa"/>
             <w:gridSpan w:val="2"/>
             <w:tcBorders>
               <w:top w:val="single" w:sz="4" w:space="0" w:color="000000"/>
@@ -7897,7 +7905,7 @@
         </w:tc>
         <w:tc>
           <w:tcPr>
-            <w:tcW w:w="719" w:type="dxa"/>
+            <w:tcW w:w="720" w:type="dxa"/>
             <w:gridSpan w:val="2"/>
             <w:vMerge w:val="restart"/>
             <w:tcBorders>
@@ -7927,7 +7935,7 @@
         </w:tc>
         <w:tc>
           <w:tcPr>
-            <w:tcW w:w="1027" w:type="dxa"/>
+            <w:tcW w:w="1026" w:type="dxa"/>
             <w:gridSpan w:val="2"/>
             <w:tcBorders>
               <w:top w:val="single" w:sz="4" w:space="0" w:color="000000"/>
@@ -8133,7 +8141,7 @@
         </w:tc>
         <w:tc>
           <w:tcPr>
-            <w:tcW w:w="719" w:type="dxa"/>
+            <w:tcW w:w="720" w:type="dxa"/>
             <w:gridSpan w:val="2"/>
             <w:vMerge w:val="continue"/>
             <w:tcBorders>
@@ -8168,7 +8176,7 @@
         </w:tc>
         <w:tc>
           <w:tcPr>
-            <w:tcW w:w="1027" w:type="dxa"/>
+            <w:tcW w:w="1026" w:type="dxa"/>
             <w:gridSpan w:val="2"/>
             <w:tcBorders>
               <w:top w:val="single" w:sz="4" w:space="0" w:color="000000"/>
@@ -8435,7 +8443,7 @@
                 <w:lang w:val="en-US" w:eastAsia="ja-JP" w:bidi="ar-SA"/>
               </w:rPr>
               <w:drawing>
-                <wp:anchor behindDoc="0" distT="0" distB="0" distL="0" distR="0" simplePos="0" locked="0" layoutInCell="0" allowOverlap="1" relativeHeight="3">
+                <wp:anchor behindDoc="0" distT="0" distB="0" distL="0" distR="0" simplePos="0" locked="0" layoutInCell="1" allowOverlap="1" relativeHeight="3">
                   <wp:simplePos x="0" y="0"/>
                   <wp:positionH relativeFrom="column">
                     <wp:posOffset>46990</wp:posOffset>
@@ -9325,7 +9333,7 @@
         </w:trPr>
         <w:tc>
           <w:tcPr>
-            <w:tcW w:w="1043" w:type="dxa"/>
+            <w:tcW w:w="1042" w:type="dxa"/>
             <w:gridSpan w:val="2"/>
             <w:tcBorders>
               <w:top w:val="single" w:sz="4" w:space="0" w:color="000000"/>
@@ -9391,7 +9399,7 @@
         </w:tc>
         <w:tc>
           <w:tcPr>
-            <w:tcW w:w="1178" w:type="dxa"/>
+            <w:tcW w:w="1179" w:type="dxa"/>
             <w:gridSpan w:val="2"/>
             <w:tcBorders>
               <w:top w:val="single" w:sz="4" w:space="0" w:color="000000"/>
@@ -9492,7 +9500,7 @@
         </w:tc>
         <w:tc>
           <w:tcPr>
-            <w:tcW w:w="1200" w:type="dxa"/>
+            <w:tcW w:w="1201" w:type="dxa"/>
             <w:tcBorders>
               <w:top w:val="single" w:sz="4" w:space="0" w:color="000000"/>
               <w:left w:val="single" w:sz="4" w:space="0" w:color="000000"/>
@@ -9559,7 +9567,7 @@
         </w:tc>
         <w:tc>
           <w:tcPr>
-            <w:tcW w:w="1092" w:type="dxa"/>
+            <w:tcW w:w="1091" w:type="dxa"/>
             <w:gridSpan w:val="2"/>
             <w:tcBorders>
               <w:top w:val="single" w:sz="4" w:space="0" w:color="000000"/>
@@ -9632,7 +9640,7 @@
         </w:trPr>
         <w:tc>
           <w:tcPr>
-            <w:tcW w:w="1043" w:type="dxa"/>
+            <w:tcW w:w="1042" w:type="dxa"/>
             <w:gridSpan w:val="2"/>
             <w:tcBorders>
               <w:top w:val="single" w:sz="4" w:space="0" w:color="000000"/>
@@ -9693,7 +9701,7 @@
         </w:tc>
         <w:tc>
           <w:tcPr>
-            <w:tcW w:w="1178" w:type="dxa"/>
+            <w:tcW w:w="1179" w:type="dxa"/>
             <w:gridSpan w:val="2"/>
             <w:tcBorders>
               <w:top w:val="single" w:sz="4" w:space="0" w:color="000000"/>
@@ -9779,7 +9787,7 @@
         </w:tc>
         <w:tc>
           <w:tcPr>
-            <w:tcW w:w="1200" w:type="dxa"/>
+            <w:tcW w:w="1201" w:type="dxa"/>
             <w:tcBorders>
               <w:top w:val="single" w:sz="4" w:space="0" w:color="000000"/>
               <w:left w:val="single" w:sz="4" w:space="0" w:color="000000"/>
@@ -9836,7 +9844,7 @@
         </w:tc>
         <w:tc>
           <w:tcPr>
-            <w:tcW w:w="1092" w:type="dxa"/>
+            <w:tcW w:w="1091" w:type="dxa"/>
             <w:gridSpan w:val="2"/>
             <w:tcBorders>
               <w:top w:val="single" w:sz="4" w:space="0" w:color="000000"/>
@@ -9932,19 +9940,19 @@
       </w:tblPr>
       <w:tblGrid>
         <w:gridCol w:w="443"/>
-        <w:gridCol w:w="598"/>
-        <w:gridCol w:w="292"/>
-        <w:gridCol w:w="871"/>
-        <w:gridCol w:w="769"/>
+        <w:gridCol w:w="597"/>
+        <w:gridCol w:w="293"/>
+        <w:gridCol w:w="870"/>
+        <w:gridCol w:w="770"/>
         <w:gridCol w:w="411"/>
         <w:gridCol w:w="613"/>
         <w:gridCol w:w="617"/>
         <w:gridCol w:w="180"/>
         <w:gridCol w:w="129"/>
-        <w:gridCol w:w="2055"/>
-        <w:gridCol w:w="610"/>
-        <w:gridCol w:w="449"/>
-        <w:gridCol w:w="271"/>
+        <w:gridCol w:w="2056"/>
+        <w:gridCol w:w="609"/>
+        <w:gridCol w:w="450"/>
+        <w:gridCol w:w="270"/>
         <w:gridCol w:w="819"/>
         <w:gridCol w:w="205"/>
         <w:gridCol w:w="860"/>
@@ -10897,7 +10905,7 @@
                 <w:lang w:val="en-US" w:eastAsia="ja-JP" w:bidi="ar-SA"/>
               </w:rPr>
               <w:drawing>
-                <wp:anchor behindDoc="0" distT="0" distB="0" distL="0" distR="0" simplePos="0" locked="0" layoutInCell="1" allowOverlap="1" relativeHeight="6">
+                <wp:anchor behindDoc="0" distT="0" distB="0" distL="0" distR="0" simplePos="0" locked="0" layoutInCell="0" allowOverlap="1" relativeHeight="5">
                   <wp:simplePos x="0" y="0"/>
                   <wp:positionH relativeFrom="column">
                     <wp:align>center</wp:align>
@@ -10905,10 +10913,10 @@
                   <wp:positionV relativeFrom="paragraph">
                     <wp:posOffset>635</wp:posOffset>
                   </wp:positionV>
-                  <wp:extent cx="6089650" cy="2941955"/>
+                  <wp:extent cx="6089650" cy="3129915"/>
                   <wp:effectExtent l="0" t="0" r="0" b="0"/>
                   <wp:wrapSquare wrapText="largest"/>
-                  <wp:docPr id="5" name="画像6" descr=""/>
+                  <wp:docPr id="5" name="画像3" descr=""/>
                   <wp:cNvGraphicFramePr>
                     <a:graphicFrameLocks xmlns:a="http://schemas.openxmlformats.org/drawingml/2006/main" noChangeAspect="1"/>
                   </wp:cNvGraphicFramePr>
@@ -10916,7 +10924,7 @@
                     <a:graphicData uri="http://schemas.openxmlformats.org/drawingml/2006/picture">
                       <pic:pic xmlns:pic="http://schemas.openxmlformats.org/drawingml/2006/picture">
                         <pic:nvPicPr>
-                          <pic:cNvPr id="5" name="画像6" descr=""/>
+                          <pic:cNvPr id="5" name="画像3" descr=""/>
                           <pic:cNvPicPr>
                             <a:picLocks noChangeAspect="1" noChangeArrowheads="1"/>
                           </pic:cNvPicPr>
@@ -10930,7 +10938,7 @@
                         <pic:spPr bwMode="auto">
                           <a:xfrm>
                             <a:off x="0" y="0"/>
-                            <a:ext cx="6089650" cy="2941955"/>
+                            <a:ext cx="6089650" cy="3129915"/>
                           </a:xfrm>
                           <a:prstGeom prst="rect">
                             <a:avLst/>
@@ -11780,7 +11788,7 @@
         </w:trPr>
         <w:tc>
           <w:tcPr>
-            <w:tcW w:w="1041" w:type="dxa"/>
+            <w:tcW w:w="1040" w:type="dxa"/>
             <w:gridSpan w:val="2"/>
             <w:tcBorders>
               <w:top w:val="single" w:sz="4" w:space="0" w:color="000000"/>
@@ -11846,7 +11854,7 @@
         </w:tc>
         <w:tc>
           <w:tcPr>
-            <w:tcW w:w="1180" w:type="dxa"/>
+            <w:tcW w:w="1181" w:type="dxa"/>
             <w:gridSpan w:val="2"/>
             <w:tcBorders>
               <w:top w:val="single" w:sz="4" w:space="0" w:color="000000"/>
@@ -11947,7 +11955,7 @@
         </w:tc>
         <w:tc>
           <w:tcPr>
-            <w:tcW w:w="2184" w:type="dxa"/>
+            <w:tcW w:w="2185" w:type="dxa"/>
             <w:gridSpan w:val="2"/>
             <w:tcBorders>
               <w:top w:val="single" w:sz="4" w:space="0" w:color="000000"/>
@@ -12015,7 +12023,7 @@
         </w:tc>
         <w:tc>
           <w:tcPr>
-            <w:tcW w:w="1090" w:type="dxa"/>
+            <w:tcW w:w="1089" w:type="dxa"/>
             <w:gridSpan w:val="2"/>
             <w:tcBorders>
               <w:top w:val="single" w:sz="4" w:space="0" w:color="000000"/>
@@ -12088,7 +12096,7 @@
         </w:trPr>
         <w:tc>
           <w:tcPr>
-            <w:tcW w:w="1041" w:type="dxa"/>
+            <w:tcW w:w="1040" w:type="dxa"/>
             <w:gridSpan w:val="2"/>
             <w:tcBorders>
               <w:top w:val="single" w:sz="4" w:space="0" w:color="000000"/>
@@ -12149,7 +12157,7 @@
         </w:tc>
         <w:tc>
           <w:tcPr>
-            <w:tcW w:w="1180" w:type="dxa"/>
+            <w:tcW w:w="1181" w:type="dxa"/>
             <w:gridSpan w:val="2"/>
             <w:tcBorders>
               <w:top w:val="single" w:sz="4" w:space="0" w:color="000000"/>
@@ -12235,7 +12243,7 @@
         </w:tc>
         <w:tc>
           <w:tcPr>
-            <w:tcW w:w="2184" w:type="dxa"/>
+            <w:tcW w:w="2185" w:type="dxa"/>
             <w:gridSpan w:val="2"/>
             <w:tcBorders>
               <w:top w:val="single" w:sz="4" w:space="0" w:color="000000"/>
@@ -12293,7 +12301,7 @@
         </w:tc>
         <w:tc>
           <w:tcPr>
-            <w:tcW w:w="1090" w:type="dxa"/>
+            <w:tcW w:w="1089" w:type="dxa"/>
             <w:gridSpan w:val="2"/>
             <w:tcBorders>
               <w:top w:val="single" w:sz="4" w:space="0" w:color="000000"/>
